--- a/EXP SAMPLE.docx
+++ b/EXP SAMPLE.docx
@@ -1,6 +1,6 @@
 
 <file path=word/document.xml><?xml version="1.0" encoding="utf-8"?>
-<w:document xmlns:wpc="http://schemas.microsoft.com/office/word/2010/wordprocessingCanvas" xmlns:cx="http://schemas.microsoft.com/office/drawing/2014/chartex" xmlns:cx1="http://schemas.microsoft.com/office/drawing/2015/9/8/chartex" xmlns:cx2="http://schemas.microsoft.com/office/drawing/2015/10/21/chartex" xmlns:cx3="http://schemas.microsoft.com/office/drawing/2016/5/9/chartex" xmlns:cx4="http://schemas.microsoft.com/office/drawing/2016/5/10/chartex" xmlns:cx5="http://schemas.microsoft.com/office/drawing/2016/5/11/chartex" xmlns:cx6="http://schemas.microsoft.com/office/drawing/2016/5/12/chartex" xmlns:cx7="http://schemas.microsoft.com/office/drawing/2016/5/13/chartex" xmlns:cx8="http://schemas.microsoft.com/office/drawing/2016/5/14/chartex" xmlns:mc="http://schemas.openxmlformats.org/markup-compatibility/2006" xmlns:aink="http://schemas.microsoft.com/office/drawing/2016/ink" xmlns:am3d="http://schemas.microsoft.com/office/drawing/2017/model3d" xmlns:o="urn:schemas-microsoft-com:office:office" xmlns:oel="http://schemas.microsoft.com/office/2019/extlst" xmlns:r="http://schemas.openxmlformats.org/officeDocument/2006/relationships" xmlns:m="http://schemas.openxmlformats.org/officeDocument/2006/math" xmlns:v="urn:schemas-microsoft-com:vml" xmlns:wp14="http://schemas.microsoft.com/office/word/2010/wordprocessingDrawing" xmlns:wp="http://schemas.openxmlformats.org/drawingml/2006/wordprocessingDrawing" xmlns:w10="urn:schemas-microsoft-com:office:word" xmlns:w="http://schemas.openxmlformats.org/wordprocessingml/2006/main" xmlns:w14="http://schemas.microsoft.com/office/word/2010/wordml" xmlns:w15="http://schemas.microsoft.com/office/word/2012/wordml" xmlns:w16cex="http://schemas.microsoft.com/office/word/2018/wordml/cex" xmlns:w16cid="http://schemas.microsoft.com/office/word/2016/wordml/cid" xmlns:w16="http://schemas.microsoft.com/office/word/2018/wordml" xmlns:w16sdtdh="http://schemas.microsoft.com/office/word/2020/wordml/sdtdatahash" xmlns:w16se="http://schemas.microsoft.com/office/word/2015/wordml/symex" xmlns:wpg="http://schemas.microsoft.com/office/word/2010/wordprocessingGroup" xmlns:wpi="http://schemas.microsoft.com/office/word/2010/wordprocessingInk" xmlns:wne="http://schemas.microsoft.com/office/word/2006/wordml" xmlns:wps="http://schemas.microsoft.com/office/word/2010/wordprocessingShape" mc:Ignorable="w14 w15 w16se w16cid w16 w16cex w16sdtdh wp14">
+<w:document xmlns:wpc="http://schemas.microsoft.com/office/word/2010/wordprocessingCanvas" xmlns:cx="http://schemas.microsoft.com/office/drawing/2014/chartex" xmlns:cx1="http://schemas.microsoft.com/office/drawing/2015/9/8/chartex" xmlns:cx2="http://schemas.microsoft.com/office/drawing/2015/10/21/chartex" xmlns:cx3="http://schemas.microsoft.com/office/drawing/2016/5/9/chartex" xmlns:cx4="http://schemas.microsoft.com/office/drawing/2016/5/10/chartex" xmlns:cx5="http://schemas.microsoft.com/office/drawing/2016/5/11/chartex" xmlns:cx6="http://schemas.microsoft.com/office/drawing/2016/5/12/chartex" xmlns:cx7="http://schemas.microsoft.com/office/drawing/2016/5/13/chartex" xmlns:cx8="http://schemas.microsoft.com/office/drawing/2016/5/14/chartex" xmlns:mc="http://schemas.openxmlformats.org/markup-compatibility/2006" xmlns:aink="http://schemas.microsoft.com/office/drawing/2016/ink" xmlns:am3d="http://schemas.microsoft.com/office/drawing/2017/model3d" xmlns:o="urn:schemas-microsoft-com:office:office" xmlns:oel="http://schemas.microsoft.com/office/2019/extlst" xmlns:r="http://schemas.openxmlformats.org/officeDocument/2006/relationships" xmlns:m="http://schemas.openxmlformats.org/officeDocument/2006/math" xmlns:v="urn:schemas-microsoft-com:vml" xmlns:wp14="http://schemas.microsoft.com/office/word/2010/wordprocessingDrawing" xmlns:wp="http://schemas.openxmlformats.org/drawingml/2006/wordprocessingDrawing" xmlns:w10="urn:schemas-microsoft-com:office:word" xmlns:w="http://schemas.openxmlformats.org/wordprocessingml/2006/main" xmlns:w14="http://schemas.microsoft.com/office/word/2010/wordml" xmlns:w15="http://schemas.microsoft.com/office/word/2012/wordml" xmlns:w16cex="http://schemas.microsoft.com/office/word/2018/wordml/cex" xmlns:w16cid="http://schemas.microsoft.com/office/word/2016/wordml/cid" xmlns:w16="http://schemas.microsoft.com/office/word/2018/wordml" xmlns:w16du="http://schemas.microsoft.com/office/word/2023/wordml/word16du" xmlns:w16sdtdh="http://schemas.microsoft.com/office/word/2020/wordml/sdtdatahash" xmlns:w16se="http://schemas.microsoft.com/office/word/2015/wordml/symex" xmlns:wpg="http://schemas.microsoft.com/office/word/2010/wordprocessingGroup" xmlns:wpi="http://schemas.microsoft.com/office/word/2010/wordprocessingInk" xmlns:wne="http://schemas.microsoft.com/office/word/2006/wordml" xmlns:wps="http://schemas.microsoft.com/office/word/2010/wordprocessingShape" mc:Ignorable="w14 w15 w16se w16cid w16 w16cex w16sdtdh w16du wp14">
   <w:body>
     <w:tbl>
       <w:tblPr>
@@ -220,7 +220,6 @@
                 <w:between w:val="nil"/>
               </w:pBdr>
               <w:spacing w:before="113" w:line="276" w:lineRule="auto"/>
-              <w:ind w:left="104"/>
               <w:rPr>
                 <w:rFonts w:ascii="Times New Roman" w:eastAsia="Times New Roman" w:hAnsi="Times New Roman" w:cs="Times New Roman"/>
                 <w:color w:val="000000"/>
@@ -228,6 +227,24 @@
                 <w:szCs w:val="26"/>
               </w:rPr>
             </w:pPr>
+            <w:r>
+              <w:rPr>
+                <w:rFonts w:ascii="Times New Roman" w:eastAsia="Times New Roman" w:hAnsi="Times New Roman" w:cs="Times New Roman"/>
+                <w:color w:val="000000"/>
+                <w:sz w:val="26"/>
+                <w:szCs w:val="26"/>
+              </w:rPr>
+              <w:t>CITL</w:t>
+            </w:r>
+            <w:r>
+              <w:rPr>
+                <w:rFonts w:ascii="Times New Roman" w:eastAsia="Times New Roman" w:hAnsi="Times New Roman" w:cs="Times New Roman"/>
+                <w:color w:val="000000"/>
+                <w:sz w:val="26"/>
+                <w:szCs w:val="26"/>
+              </w:rPr>
+              <w:t xml:space="preserve"> (Cloud and Internet Technology Lab)</w:t>
+            </w:r>
           </w:p>
         </w:tc>
       </w:tr>
@@ -378,18 +395,12 @@
                 <w:szCs w:val="28"/>
               </w:rPr>
             </w:pPr>
-            <w:r>
-              <w:rPr>
-                <w:rFonts w:ascii="Times New Roman" w:eastAsia="Times New Roman" w:hAnsi="Times New Roman" w:cs="Times New Roman"/>
-              </w:rPr>
-              <w:t xml:space="preserve"> </w:t>
-            </w:r>
           </w:p>
         </w:tc>
       </w:tr>
       <w:tr>
         <w:trPr>
-          <w:trHeight w:val="1190"/>
+          <w:trHeight w:val="585"/>
         </w:trPr>
         <w:tc>
           <w:tcPr>
@@ -404,8 +415,8 @@
                 <w:right w:val="nil"/>
                 <w:between w:val="nil"/>
               </w:pBdr>
-              <w:spacing w:before="97" w:line="276" w:lineRule="auto"/>
-              <w:ind w:right="93"/>
+              <w:spacing w:before="111" w:line="276" w:lineRule="auto"/>
+              <w:ind w:left="89"/>
               <w:rPr>
                 <w:rFonts w:ascii="Times New Roman" w:eastAsia="Times New Roman" w:hAnsi="Times New Roman" w:cs="Times New Roman"/>
                 <w:b/>
@@ -422,7 +433,7 @@
                 <w:sz w:val="26"/>
                 <w:szCs w:val="26"/>
               </w:rPr>
-              <w:t>Code</w:t>
+              <w:t>CODE</w:t>
             </w:r>
           </w:p>
         </w:tc>
@@ -432,22 +443,66 @@
           </w:tcPr>
           <w:p>
             <w:pPr>
-              <w:spacing w:before="113" w:line="276" w:lineRule="auto"/>
-              <w:rPr>
-                <w:rFonts w:ascii="Times New Roman" w:eastAsia="Times New Roman" w:hAnsi="Times New Roman" w:cs="Times New Roman"/>
-                <w:color w:val="569CD6"/>
-                <w:sz w:val="21"/>
-                <w:szCs w:val="21"/>
+              <w:spacing w:line="276" w:lineRule="auto"/>
+              <w:rPr>
+                <w:rFonts w:ascii="Times New Roman" w:eastAsia="Times New Roman" w:hAnsi="Times New Roman" w:cs="Times New Roman"/>
+                <w:sz w:val="28"/>
+                <w:szCs w:val="28"/>
               </w:rPr>
             </w:pPr>
           </w:p>
+        </w:tc>
+      </w:tr>
+      <w:tr>
+        <w:trPr>
+          <w:trHeight w:val="585"/>
+        </w:trPr>
+        <w:tc>
+          <w:tcPr>
+            <w:tcW w:w="1920" w:type="dxa"/>
+          </w:tcPr>
+          <w:p>
+            <w:pPr>
+              <w:pBdr>
+                <w:top w:val="nil"/>
+                <w:left w:val="nil"/>
+                <w:bottom w:val="nil"/>
+                <w:right w:val="nil"/>
+                <w:between w:val="nil"/>
+              </w:pBdr>
+              <w:spacing w:before="111" w:line="276" w:lineRule="auto"/>
+              <w:ind w:left="89"/>
+              <w:rPr>
+                <w:rFonts w:ascii="Times New Roman" w:eastAsia="Times New Roman" w:hAnsi="Times New Roman" w:cs="Times New Roman"/>
+                <w:b/>
+                <w:color w:val="000000"/>
+                <w:sz w:val="26"/>
+                <w:szCs w:val="26"/>
+              </w:rPr>
+            </w:pPr>
+            <w:r>
+              <w:rPr>
+                <w:rFonts w:ascii="Times New Roman" w:eastAsia="Times New Roman" w:hAnsi="Times New Roman" w:cs="Times New Roman"/>
+                <w:b/>
+                <w:color w:val="000000"/>
+                <w:sz w:val="26"/>
+                <w:szCs w:val="26"/>
+              </w:rPr>
+              <w:t>OUTPUT</w:t>
+            </w:r>
+          </w:p>
+        </w:tc>
+        <w:tc>
+          <w:tcPr>
+            <w:tcW w:w="9165" w:type="dxa"/>
+          </w:tcPr>
           <w:p>
             <w:pPr>
               <w:spacing w:line="276" w:lineRule="auto"/>
               <w:rPr>
                 <w:rFonts w:ascii="Times New Roman" w:eastAsia="Times New Roman" w:hAnsi="Times New Roman" w:cs="Times New Roman"/>
-                <w:sz w:val="26"/>
-                <w:szCs w:val="26"/>
+                <w:sz w:val="28"/>
+                <w:szCs w:val="28"/>
               </w:rPr>
             </w:pPr>
           </w:p>
@@ -488,62 +543,6 @@
                 <w:sz w:val="26"/>
                 <w:szCs w:val="26"/>
               </w:rPr>
-              <w:t>Output</w:t>
-            </w:r>
-          </w:p>
-        </w:tc>
-        <w:tc>
-          <w:tcPr>
-            <w:tcW w:w="9165" w:type="dxa"/>
-          </w:tcPr>
-          <w:p>
-            <w:pPr>
-              <w:spacing w:before="113" w:line="276" w:lineRule="auto"/>
-              <w:rPr>
-                <w:rFonts w:ascii="Times New Roman" w:eastAsia="Times New Roman" w:hAnsi="Times New Roman" w:cs="Times New Roman"/>
-                <w:color w:val="569CD6"/>
-                <w:sz w:val="21"/>
-                <w:szCs w:val="21"/>
-              </w:rPr>
-            </w:pPr>
-          </w:p>
-        </w:tc>
-      </w:tr>
-      <w:tr>
-        <w:trPr>
-          <w:trHeight w:val="1190"/>
-        </w:trPr>
-        <w:tc>
-          <w:tcPr>
-            <w:tcW w:w="1920" w:type="dxa"/>
-          </w:tcPr>
-          <w:p>
-            <w:pPr>
-              <w:pBdr>
-                <w:top w:val="nil"/>
-                <w:left w:val="nil"/>
-                <w:bottom w:val="nil"/>
-                <w:right w:val="nil"/>
-                <w:between w:val="nil"/>
-              </w:pBdr>
-              <w:spacing w:before="97" w:line="276" w:lineRule="auto"/>
-              <w:ind w:right="93"/>
-              <w:rPr>
-                <w:rFonts w:ascii="Times New Roman" w:eastAsia="Times New Roman" w:hAnsi="Times New Roman" w:cs="Times New Roman"/>
-                <w:b/>
-                <w:color w:val="000000"/>
-                <w:sz w:val="26"/>
-                <w:szCs w:val="26"/>
-              </w:rPr>
-            </w:pPr>
-            <w:r>
-              <w:rPr>
-                <w:rFonts w:ascii="Times New Roman" w:eastAsia="Times New Roman" w:hAnsi="Times New Roman" w:cs="Times New Roman"/>
-                <w:b/>
-                <w:color w:val="000000"/>
-                <w:sz w:val="26"/>
-                <w:szCs w:val="26"/>
-              </w:rPr>
               <w:t>Conclusion</w:t>
             </w:r>
           </w:p>
@@ -562,6 +561,14 @@
                 <w:szCs w:val="21"/>
               </w:rPr>
             </w:pPr>
+            <w:r>
+              <w:rPr>
+                <w:rFonts w:ascii="Times New Roman" w:eastAsia="Times New Roman" w:hAnsi="Times New Roman" w:cs="Times New Roman"/>
+                <w:sz w:val="24"/>
+                <w:szCs w:val="24"/>
+              </w:rPr>
+              <w:t>Hence by completing this experiment I came to know about how to build frontend webpages using ReactJS.</w:t>
+            </w:r>
           </w:p>
         </w:tc>
       </w:tr>
@@ -569,12 +576,12 @@
     </w:tbl>
     <w:p/>
     <w:sectPr>
-      <w:headerReference w:type="even" r:id="rId6"/>
-      <w:headerReference w:type="default" r:id="rId7"/>
-      <w:footerReference w:type="even" r:id="rId8"/>
-      <w:footerReference w:type="default" r:id="rId9"/>
-      <w:headerReference w:type="first" r:id="rId10"/>
-      <w:footerReference w:type="first" r:id="rId11"/>
+      <w:headerReference w:type="even" r:id="rId7"/>
+      <w:headerReference w:type="default" r:id="rId8"/>
+      <w:footerReference w:type="even" r:id="rId9"/>
+      <w:footerReference w:type="default" r:id="rId10"/>
+      <w:headerReference w:type="first" r:id="rId11"/>
+      <w:footerReference w:type="first" r:id="rId12"/>
       <w:pgSz w:w="11906" w:h="16838"/>
       <w:pgMar w:top="1440" w:right="1440" w:bottom="1440" w:left="1440" w:header="2268" w:footer="708" w:gutter="0"/>
       <w:cols w:space="708"/>
@@ -585,7 +592,7 @@
 </file>
 
 <file path=word/endnotes.xml><?xml version="1.0" encoding="utf-8"?>
-<w:endnotes xmlns:wpc="http://schemas.microsoft.com/office/word/2010/wordprocessingCanvas" xmlns:cx="http://schemas.microsoft.com/office/drawing/2014/chartex" xmlns:cx1="http://schemas.microsoft.com/office/drawing/2015/9/8/chartex" xmlns:cx2="http://schemas.microsoft.com/office/drawing/2015/10/21/chartex" xmlns:cx3="http://schemas.microsoft.com/office/drawing/2016/5/9/chartex" xmlns:cx4="http://schemas.microsoft.com/office/drawing/2016/5/10/chartex" xmlns:cx5="http://schemas.microsoft.com/office/drawing/2016/5/11/chartex" xmlns:cx6="http://schemas.microsoft.com/office/drawing/2016/5/12/chartex" xmlns:cx7="http://schemas.microsoft.com/office/drawing/2016/5/13/chartex" xmlns:cx8="http://schemas.microsoft.com/office/drawing/2016/5/14/chartex" xmlns:mc="http://schemas.openxmlformats.org/markup-compatibility/2006" xmlns:aink="http://schemas.microsoft.com/office/drawing/2016/ink" xmlns:am3d="http://schemas.microsoft.com/office/drawing/2017/model3d" xmlns:o="urn:schemas-microsoft-com:office:office" xmlns:oel="http://schemas.microsoft.com/office/2019/extlst" xmlns:r="http://schemas.openxmlformats.org/officeDocument/2006/relationships" xmlns:m="http://schemas.openxmlformats.org/officeDocument/2006/math" xmlns:v="urn:schemas-microsoft-com:vml" xmlns:wp14="http://schemas.microsoft.com/office/word/2010/wordprocessingDrawing" xmlns:wp="http://schemas.openxmlformats.org/drawingml/2006/wordprocessingDrawing" xmlns:w10="urn:schemas-microsoft-com:office:word" xmlns:w="http://schemas.openxmlformats.org/wordprocessingml/2006/main" xmlns:w14="http://schemas.microsoft.com/office/word/2010/wordml" xmlns:w15="http://schemas.microsoft.com/office/word/2012/wordml" xmlns:w16cex="http://schemas.microsoft.com/office/word/2018/wordml/cex" xmlns:w16cid="http://schemas.microsoft.com/office/word/2016/wordml/cid" xmlns:w16="http://schemas.microsoft.com/office/word/2018/wordml" xmlns:w16sdtdh="http://schemas.microsoft.com/office/word/2020/wordml/sdtdatahash" xmlns:w16se="http://schemas.microsoft.com/office/word/2015/wordml/symex" xmlns:wpg="http://schemas.microsoft.com/office/word/2010/wordprocessingGroup" xmlns:wpi="http://schemas.microsoft.com/office/word/2010/wordprocessingInk" xmlns:wne="http://schemas.microsoft.com/office/word/2006/wordml" xmlns:wps="http://schemas.microsoft.com/office/word/2010/wordprocessingShape" mc:Ignorable="w14 w15 w16se w16cid w16 w16cex w16sdtdh wp14">
+<w:endnotes xmlns:wpc="http://schemas.microsoft.com/office/word/2010/wordprocessingCanvas" xmlns:cx="http://schemas.microsoft.com/office/drawing/2014/chartex" xmlns:cx1="http://schemas.microsoft.com/office/drawing/2015/9/8/chartex" xmlns:cx2="http://schemas.microsoft.com/office/drawing/2015/10/21/chartex" xmlns:cx3="http://schemas.microsoft.com/office/drawing/2016/5/9/chartex" xmlns:cx4="http://schemas.microsoft.com/office/drawing/2016/5/10/chartex" xmlns:cx5="http://schemas.microsoft.com/office/drawing/2016/5/11/chartex" xmlns:cx6="http://schemas.microsoft.com/office/drawing/2016/5/12/chartex" xmlns:cx7="http://schemas.microsoft.com/office/drawing/2016/5/13/chartex" xmlns:cx8="http://schemas.microsoft.com/office/drawing/2016/5/14/chartex" xmlns:mc="http://schemas.openxmlformats.org/markup-compatibility/2006" xmlns:aink="http://schemas.microsoft.com/office/drawing/2016/ink" xmlns:am3d="http://schemas.microsoft.com/office/drawing/2017/model3d" xmlns:o="urn:schemas-microsoft-com:office:office" xmlns:oel="http://schemas.microsoft.com/office/2019/extlst" xmlns:r="http://schemas.openxmlformats.org/officeDocument/2006/relationships" xmlns:m="http://schemas.openxmlformats.org/officeDocument/2006/math" xmlns:v="urn:schemas-microsoft-com:vml" xmlns:wp14="http://schemas.microsoft.com/office/word/2010/wordprocessingDrawing" xmlns:wp="http://schemas.openxmlformats.org/drawingml/2006/wordprocessingDrawing" xmlns:w10="urn:schemas-microsoft-com:office:word" xmlns:w="http://schemas.openxmlformats.org/wordprocessingml/2006/main" xmlns:w14="http://schemas.microsoft.com/office/word/2010/wordml" xmlns:w15="http://schemas.microsoft.com/office/word/2012/wordml" xmlns:w16cex="http://schemas.microsoft.com/office/word/2018/wordml/cex" xmlns:w16cid="http://schemas.microsoft.com/office/word/2016/wordml/cid" xmlns:w16="http://schemas.microsoft.com/office/word/2018/wordml" xmlns:w16du="http://schemas.microsoft.com/office/word/2023/wordml/word16du" xmlns:w16sdtdh="http://schemas.microsoft.com/office/word/2020/wordml/sdtdatahash" xmlns:w16se="http://schemas.microsoft.com/office/word/2015/wordml/symex" xmlns:wpg="http://schemas.microsoft.com/office/word/2010/wordprocessingGroup" xmlns:wpi="http://schemas.microsoft.com/office/word/2010/wordprocessingInk" xmlns:wne="http://schemas.microsoft.com/office/word/2006/wordml" xmlns:wps="http://schemas.microsoft.com/office/word/2010/wordprocessingShape" mc:Ignorable="w14 w15 w16se w16cid w16 w16cex w16sdtdh w16du wp14">
   <w:endnote w:type="separator" w:id="-1">
     <w:p>
       <w:r>
@@ -604,7 +611,7 @@
 </file>
 
 <file path=word/footer1.xml><?xml version="1.0" encoding="utf-8"?>
-<w:ftr xmlns:wpc="http://schemas.microsoft.com/office/word/2010/wordprocessingCanvas" xmlns:cx="http://schemas.microsoft.com/office/drawing/2014/chartex" xmlns:cx1="http://schemas.microsoft.com/office/drawing/2015/9/8/chartex" xmlns:cx2="http://schemas.microsoft.com/office/drawing/2015/10/21/chartex" xmlns:cx3="http://schemas.microsoft.com/office/drawing/2016/5/9/chartex" xmlns:cx4="http://schemas.microsoft.com/office/drawing/2016/5/10/chartex" xmlns:cx5="http://schemas.microsoft.com/office/drawing/2016/5/11/chartex" xmlns:cx6="http://schemas.microsoft.com/office/drawing/2016/5/12/chartex" xmlns:cx7="http://schemas.microsoft.com/office/drawing/2016/5/13/chartex" xmlns:cx8="http://schemas.microsoft.com/office/drawing/2016/5/14/chartex" xmlns:mc="http://schemas.openxmlformats.org/markup-compatibility/2006" xmlns:aink="http://schemas.microsoft.com/office/drawing/2016/ink" xmlns:am3d="http://schemas.microsoft.com/office/drawing/2017/model3d" xmlns:o="urn:schemas-microsoft-com:office:office" xmlns:oel="http://schemas.microsoft.com/office/2019/extlst" xmlns:r="http://schemas.openxmlformats.org/officeDocument/2006/relationships" xmlns:m="http://schemas.openxmlformats.org/officeDocument/2006/math" xmlns:v="urn:schemas-microsoft-com:vml" xmlns:wp14="http://schemas.microsoft.com/office/word/2010/wordprocessingDrawing" xmlns:wp="http://schemas.openxmlformats.org/drawingml/2006/wordprocessingDrawing" xmlns:w10="urn:schemas-microsoft-com:office:word" xmlns:w="http://schemas.openxmlformats.org/wordprocessingml/2006/main" xmlns:w14="http://schemas.microsoft.com/office/word/2010/wordml" xmlns:w15="http://schemas.microsoft.com/office/word/2012/wordml" xmlns:w16cex="http://schemas.microsoft.com/office/word/2018/wordml/cex" xmlns:w16cid="http://schemas.microsoft.com/office/word/2016/wordml/cid" xmlns:w16="http://schemas.microsoft.com/office/word/2018/wordml" xmlns:w16sdtdh="http://schemas.microsoft.com/office/word/2020/wordml/sdtdatahash" xmlns:w16se="http://schemas.microsoft.com/office/word/2015/wordml/symex" xmlns:wpg="http://schemas.microsoft.com/office/word/2010/wordprocessingGroup" xmlns:wpi="http://schemas.microsoft.com/office/word/2010/wordprocessingInk" xmlns:wne="http://schemas.microsoft.com/office/word/2006/wordml" xmlns:wps="http://schemas.microsoft.com/office/word/2010/wordprocessingShape" mc:Ignorable="w14 w15 w16se w16cid w16 w16cex w16sdtdh wp14">
+<w:ftr xmlns:wpc="http://schemas.microsoft.com/office/word/2010/wordprocessingCanvas" xmlns:cx="http://schemas.microsoft.com/office/drawing/2014/chartex" xmlns:cx1="http://schemas.microsoft.com/office/drawing/2015/9/8/chartex" xmlns:cx2="http://schemas.microsoft.com/office/drawing/2015/10/21/chartex" xmlns:cx3="http://schemas.microsoft.com/office/drawing/2016/5/9/chartex" xmlns:cx4="http://schemas.microsoft.com/office/drawing/2016/5/10/chartex" xmlns:cx5="http://schemas.microsoft.com/office/drawing/2016/5/11/chartex" xmlns:cx6="http://schemas.microsoft.com/office/drawing/2016/5/12/chartex" xmlns:cx7="http://schemas.microsoft.com/office/drawing/2016/5/13/chartex" xmlns:cx8="http://schemas.microsoft.com/office/drawing/2016/5/14/chartex" xmlns:mc="http://schemas.openxmlformats.org/markup-compatibility/2006" xmlns:aink="http://schemas.microsoft.com/office/drawing/2016/ink" xmlns:am3d="http://schemas.microsoft.com/office/drawing/2017/model3d" xmlns:o="urn:schemas-microsoft-com:office:office" xmlns:oel="http://schemas.microsoft.com/office/2019/extlst" xmlns:r="http://schemas.openxmlformats.org/officeDocument/2006/relationships" xmlns:m="http://schemas.openxmlformats.org/officeDocument/2006/math" xmlns:v="urn:schemas-microsoft-com:vml" xmlns:wp14="http://schemas.microsoft.com/office/word/2010/wordprocessingDrawing" xmlns:wp="http://schemas.openxmlformats.org/drawingml/2006/wordprocessingDrawing" xmlns:w10="urn:schemas-microsoft-com:office:word" xmlns:w="http://schemas.openxmlformats.org/wordprocessingml/2006/main" xmlns:w14="http://schemas.microsoft.com/office/word/2010/wordml" xmlns:w15="http://schemas.microsoft.com/office/word/2012/wordml" xmlns:w16cex="http://schemas.microsoft.com/office/word/2018/wordml/cex" xmlns:w16cid="http://schemas.microsoft.com/office/word/2016/wordml/cid" xmlns:w16="http://schemas.microsoft.com/office/word/2018/wordml" xmlns:w16du="http://schemas.microsoft.com/office/word/2023/wordml/word16du" xmlns:w16sdtdh="http://schemas.microsoft.com/office/word/2020/wordml/sdtdatahash" xmlns:w16se="http://schemas.microsoft.com/office/word/2015/wordml/symex" xmlns:wpg="http://schemas.microsoft.com/office/word/2010/wordprocessingGroup" xmlns:wpi="http://schemas.microsoft.com/office/word/2010/wordprocessingInk" xmlns:wne="http://schemas.microsoft.com/office/word/2006/wordml" xmlns:wps="http://schemas.microsoft.com/office/word/2010/wordprocessingShape" mc:Ignorable="w14 w15 w16se w16cid w16 w16cex w16sdtdh w16du wp14">
   <w:p>
     <w:pPr>
       <w:pStyle w:val="Footer"/>
@@ -614,7 +621,7 @@
 </file>
 
 <file path=word/footer2.xml><?xml version="1.0" encoding="utf-8"?>
-<w:ftr xmlns:wpc="http://schemas.microsoft.com/office/word/2010/wordprocessingCanvas" xmlns:cx="http://schemas.microsoft.com/office/drawing/2014/chartex" xmlns:cx1="http://schemas.microsoft.com/office/drawing/2015/9/8/chartex" xmlns:cx2="http://schemas.microsoft.com/office/drawing/2015/10/21/chartex" xmlns:cx3="http://schemas.microsoft.com/office/drawing/2016/5/9/chartex" xmlns:cx4="http://schemas.microsoft.com/office/drawing/2016/5/10/chartex" xmlns:cx5="http://schemas.microsoft.com/office/drawing/2016/5/11/chartex" xmlns:cx6="http://schemas.microsoft.com/office/drawing/2016/5/12/chartex" xmlns:cx7="http://schemas.microsoft.com/office/drawing/2016/5/13/chartex" xmlns:cx8="http://schemas.microsoft.com/office/drawing/2016/5/14/chartex" xmlns:mc="http://schemas.openxmlformats.org/markup-compatibility/2006" xmlns:aink="http://schemas.microsoft.com/office/drawing/2016/ink" xmlns:am3d="http://schemas.microsoft.com/office/drawing/2017/model3d" xmlns:o="urn:schemas-microsoft-com:office:office" xmlns:oel="http://schemas.microsoft.com/office/2019/extlst" xmlns:r="http://schemas.openxmlformats.org/officeDocument/2006/relationships" xmlns:m="http://schemas.openxmlformats.org/officeDocument/2006/math" xmlns:v="urn:schemas-microsoft-com:vml" xmlns:wp14="http://schemas.microsoft.com/office/word/2010/wordprocessingDrawing" xmlns:wp="http://schemas.openxmlformats.org/drawingml/2006/wordprocessingDrawing" xmlns:w10="urn:schemas-microsoft-com:office:word" xmlns:w="http://schemas.openxmlformats.org/wordprocessingml/2006/main" xmlns:w14="http://schemas.microsoft.com/office/word/2010/wordml" xmlns:w15="http://schemas.microsoft.com/office/word/2012/wordml" xmlns:w16cex="http://schemas.microsoft.com/office/word/2018/wordml/cex" xmlns:w16cid="http://schemas.microsoft.com/office/word/2016/wordml/cid" xmlns:w16="http://schemas.microsoft.com/office/word/2018/wordml" xmlns:w16sdtdh="http://schemas.microsoft.com/office/word/2020/wordml/sdtdatahash" xmlns:w16se="http://schemas.microsoft.com/office/word/2015/wordml/symex" xmlns:wpg="http://schemas.microsoft.com/office/word/2010/wordprocessingGroup" xmlns:wpi="http://schemas.microsoft.com/office/word/2010/wordprocessingInk" xmlns:wne="http://schemas.microsoft.com/office/word/2006/wordml" xmlns:wps="http://schemas.microsoft.com/office/word/2010/wordprocessingShape" mc:Ignorable="w14 w15 w16se w16cid w16 w16cex w16sdtdh wp14">
+<w:ftr xmlns:wpc="http://schemas.microsoft.com/office/word/2010/wordprocessingCanvas" xmlns:cx="http://schemas.microsoft.com/office/drawing/2014/chartex" xmlns:cx1="http://schemas.microsoft.com/office/drawing/2015/9/8/chartex" xmlns:cx2="http://schemas.microsoft.com/office/drawing/2015/10/21/chartex" xmlns:cx3="http://schemas.microsoft.com/office/drawing/2016/5/9/chartex" xmlns:cx4="http://schemas.microsoft.com/office/drawing/2016/5/10/chartex" xmlns:cx5="http://schemas.microsoft.com/office/drawing/2016/5/11/chartex" xmlns:cx6="http://schemas.microsoft.com/office/drawing/2016/5/12/chartex" xmlns:cx7="http://schemas.microsoft.com/office/drawing/2016/5/13/chartex" xmlns:cx8="http://schemas.microsoft.com/office/drawing/2016/5/14/chartex" xmlns:mc="http://schemas.openxmlformats.org/markup-compatibility/2006" xmlns:aink="http://schemas.microsoft.com/office/drawing/2016/ink" xmlns:am3d="http://schemas.microsoft.com/office/drawing/2017/model3d" xmlns:o="urn:schemas-microsoft-com:office:office" xmlns:oel="http://schemas.microsoft.com/office/2019/extlst" xmlns:r="http://schemas.openxmlformats.org/officeDocument/2006/relationships" xmlns:m="http://schemas.openxmlformats.org/officeDocument/2006/math" xmlns:v="urn:schemas-microsoft-com:vml" xmlns:wp14="http://schemas.microsoft.com/office/word/2010/wordprocessingDrawing" xmlns:wp="http://schemas.openxmlformats.org/drawingml/2006/wordprocessingDrawing" xmlns:w10="urn:schemas-microsoft-com:office:word" xmlns:w="http://schemas.openxmlformats.org/wordprocessingml/2006/main" xmlns:w14="http://schemas.microsoft.com/office/word/2010/wordml" xmlns:w15="http://schemas.microsoft.com/office/word/2012/wordml" xmlns:w16cex="http://schemas.microsoft.com/office/word/2018/wordml/cex" xmlns:w16cid="http://schemas.microsoft.com/office/word/2016/wordml/cid" xmlns:w16="http://schemas.microsoft.com/office/word/2018/wordml" xmlns:w16du="http://schemas.microsoft.com/office/word/2023/wordml/word16du" xmlns:w16sdtdh="http://schemas.microsoft.com/office/word/2020/wordml/sdtdatahash" xmlns:w16se="http://schemas.microsoft.com/office/word/2015/wordml/symex" xmlns:wpg="http://schemas.microsoft.com/office/word/2010/wordprocessingGroup" xmlns:wpi="http://schemas.microsoft.com/office/word/2010/wordprocessingInk" xmlns:wne="http://schemas.microsoft.com/office/word/2006/wordml" xmlns:wps="http://schemas.microsoft.com/office/word/2010/wordprocessingShape" mc:Ignorable="w14 w15 w16se w16cid w16 w16cex w16sdtdh w16du wp14">
   <w:p>
     <w:pPr>
       <w:pStyle w:val="Footer"/>
@@ -624,7 +631,7 @@
 </file>
 
 <file path=word/footer3.xml><?xml version="1.0" encoding="utf-8"?>
-<w:ftr xmlns:wpc="http://schemas.microsoft.com/office/word/2010/wordprocessingCanvas" xmlns:cx="http://schemas.microsoft.com/office/drawing/2014/chartex" xmlns:cx1="http://schemas.microsoft.com/office/drawing/2015/9/8/chartex" xmlns:cx2="http://schemas.microsoft.com/office/drawing/2015/10/21/chartex" xmlns:cx3="http://schemas.microsoft.com/office/drawing/2016/5/9/chartex" xmlns:cx4="http://schemas.microsoft.com/office/drawing/2016/5/10/chartex" xmlns:cx5="http://schemas.microsoft.com/office/drawing/2016/5/11/chartex" xmlns:cx6="http://schemas.microsoft.com/office/drawing/2016/5/12/chartex" xmlns:cx7="http://schemas.microsoft.com/office/drawing/2016/5/13/chartex" xmlns:cx8="http://schemas.microsoft.com/office/drawing/2016/5/14/chartex" xmlns:mc="http://schemas.openxmlformats.org/markup-compatibility/2006" xmlns:aink="http://schemas.microsoft.com/office/drawing/2016/ink" xmlns:am3d="http://schemas.microsoft.com/office/drawing/2017/model3d" xmlns:o="urn:schemas-microsoft-com:office:office" xmlns:oel="http://schemas.microsoft.com/office/2019/extlst" xmlns:r="http://schemas.openxmlformats.org/officeDocument/2006/relationships" xmlns:m="http://schemas.openxmlformats.org/officeDocument/2006/math" xmlns:v="urn:schemas-microsoft-com:vml" xmlns:wp14="http://schemas.microsoft.com/office/word/2010/wordprocessingDrawing" xmlns:wp="http://schemas.openxmlformats.org/drawingml/2006/wordprocessingDrawing" xmlns:w10="urn:schemas-microsoft-com:office:word" xmlns:w="http://schemas.openxmlformats.org/wordprocessingml/2006/main" xmlns:w14="http://schemas.microsoft.com/office/word/2010/wordml" xmlns:w15="http://schemas.microsoft.com/office/word/2012/wordml" xmlns:w16cex="http://schemas.microsoft.com/office/word/2018/wordml/cex" xmlns:w16cid="http://schemas.microsoft.com/office/word/2016/wordml/cid" xmlns:w16="http://schemas.microsoft.com/office/word/2018/wordml" xmlns:w16sdtdh="http://schemas.microsoft.com/office/word/2020/wordml/sdtdatahash" xmlns:w16se="http://schemas.microsoft.com/office/word/2015/wordml/symex" xmlns:wpg="http://schemas.microsoft.com/office/word/2010/wordprocessingGroup" xmlns:wpi="http://schemas.microsoft.com/office/word/2010/wordprocessingInk" xmlns:wne="http://schemas.microsoft.com/office/word/2006/wordml" xmlns:wps="http://schemas.microsoft.com/office/word/2010/wordprocessingShape" mc:Ignorable="w14 w15 w16se w16cid w16 w16cex w16sdtdh wp14">
+<w:ftr xmlns:wpc="http://schemas.microsoft.com/office/word/2010/wordprocessingCanvas" xmlns:cx="http://schemas.microsoft.com/office/drawing/2014/chartex" xmlns:cx1="http://schemas.microsoft.com/office/drawing/2015/9/8/chartex" xmlns:cx2="http://schemas.microsoft.com/office/drawing/2015/10/21/chartex" xmlns:cx3="http://schemas.microsoft.com/office/drawing/2016/5/9/chartex" xmlns:cx4="http://schemas.microsoft.com/office/drawing/2016/5/10/chartex" xmlns:cx5="http://schemas.microsoft.com/office/drawing/2016/5/11/chartex" xmlns:cx6="http://schemas.microsoft.com/office/drawing/2016/5/12/chartex" xmlns:cx7="http://schemas.microsoft.com/office/drawing/2016/5/13/chartex" xmlns:cx8="http://schemas.microsoft.com/office/drawing/2016/5/14/chartex" xmlns:mc="http://schemas.openxmlformats.org/markup-compatibility/2006" xmlns:aink="http://schemas.microsoft.com/office/drawing/2016/ink" xmlns:am3d="http://schemas.microsoft.com/office/drawing/2017/model3d" xmlns:o="urn:schemas-microsoft-com:office:office" xmlns:oel="http://schemas.microsoft.com/office/2019/extlst" xmlns:r="http://schemas.openxmlformats.org/officeDocument/2006/relationships" xmlns:m="http://schemas.openxmlformats.org/officeDocument/2006/math" xmlns:v="urn:schemas-microsoft-com:vml" xmlns:wp14="http://schemas.microsoft.com/office/word/2010/wordprocessingDrawing" xmlns:wp="http://schemas.openxmlformats.org/drawingml/2006/wordprocessingDrawing" xmlns:w10="urn:schemas-microsoft-com:office:word" xmlns:w="http://schemas.openxmlformats.org/wordprocessingml/2006/main" xmlns:w14="http://schemas.microsoft.com/office/word/2010/wordml" xmlns:w15="http://schemas.microsoft.com/office/word/2012/wordml" xmlns:w16cex="http://schemas.microsoft.com/office/word/2018/wordml/cex" xmlns:w16cid="http://schemas.microsoft.com/office/word/2016/wordml/cid" xmlns:w16="http://schemas.microsoft.com/office/word/2018/wordml" xmlns:w16du="http://schemas.microsoft.com/office/word/2023/wordml/word16du" xmlns:w16sdtdh="http://schemas.microsoft.com/office/word/2020/wordml/sdtdatahash" xmlns:w16se="http://schemas.microsoft.com/office/word/2015/wordml/symex" xmlns:wpg="http://schemas.microsoft.com/office/word/2010/wordprocessingGroup" xmlns:wpi="http://schemas.microsoft.com/office/word/2010/wordprocessingInk" xmlns:wne="http://schemas.microsoft.com/office/word/2006/wordml" xmlns:wps="http://schemas.microsoft.com/office/word/2010/wordprocessingShape" mc:Ignorable="w14 w15 w16se w16cid w16 w16cex w16sdtdh w16du wp14">
   <w:p>
     <w:pPr>
       <w:pStyle w:val="Footer"/>
@@ -634,7 +641,7 @@
 </file>
 
 <file path=word/footnotes.xml><?xml version="1.0" encoding="utf-8"?>
-<w:footnotes xmlns:wpc="http://schemas.microsoft.com/office/word/2010/wordprocessingCanvas" xmlns:cx="http://schemas.microsoft.com/office/drawing/2014/chartex" xmlns:cx1="http://schemas.microsoft.com/office/drawing/2015/9/8/chartex" xmlns:cx2="http://schemas.microsoft.com/office/drawing/2015/10/21/chartex" xmlns:cx3="http://schemas.microsoft.com/office/drawing/2016/5/9/chartex" xmlns:cx4="http://schemas.microsoft.com/office/drawing/2016/5/10/chartex" xmlns:cx5="http://schemas.microsoft.com/office/drawing/2016/5/11/chartex" xmlns:cx6="http://schemas.microsoft.com/office/drawing/2016/5/12/chartex" xmlns:cx7="http://schemas.microsoft.com/office/drawing/2016/5/13/chartex" xmlns:cx8="http://schemas.microsoft.com/office/drawing/2016/5/14/chartex" xmlns:mc="http://schemas.openxmlformats.org/markup-compatibility/2006" xmlns:aink="http://schemas.microsoft.com/office/drawing/2016/ink" xmlns:am3d="http://schemas.microsoft.com/office/drawing/2017/model3d" xmlns:o="urn:schemas-microsoft-com:office:office" xmlns:oel="http://schemas.microsoft.com/office/2019/extlst" xmlns:r="http://schemas.openxmlformats.org/officeDocument/2006/relationships" xmlns:m="http://schemas.openxmlformats.org/officeDocument/2006/math" xmlns:v="urn:schemas-microsoft-com:vml" xmlns:wp14="http://schemas.microsoft.com/office/word/2010/wordprocessingDrawing" xmlns:wp="http://schemas.openxmlformats.org/drawingml/2006/wordprocessingDrawing" xmlns:w10="urn:schemas-microsoft-com:office:word" xmlns:w="http://schemas.openxmlformats.org/wordprocessingml/2006/main" xmlns:w14="http://schemas.microsoft.com/office/word/2010/wordml" xmlns:w15="http://schemas.microsoft.com/office/word/2012/wordml" xmlns:w16cex="http://schemas.microsoft.com/office/word/2018/wordml/cex" xmlns:w16cid="http://schemas.microsoft.com/office/word/2016/wordml/cid" xmlns:w16="http://schemas.microsoft.com/office/word/2018/wordml" xmlns:w16sdtdh="http://schemas.microsoft.com/office/word/2020/wordml/sdtdatahash" xmlns:w16se="http://schemas.microsoft.com/office/word/2015/wordml/symex" xmlns:wpg="http://schemas.microsoft.com/office/word/2010/wordprocessingGroup" xmlns:wpi="http://schemas.microsoft.com/office/word/2010/wordprocessingInk" xmlns:wne="http://schemas.microsoft.com/office/word/2006/wordml" xmlns:wps="http://schemas.microsoft.com/office/word/2010/wordprocessingShape" mc:Ignorable="w14 w15 w16se w16cid w16 w16cex w16sdtdh wp14">
+<w:footnotes xmlns:wpc="http://schemas.microsoft.com/office/word/2010/wordprocessingCanvas" xmlns:cx="http://schemas.microsoft.com/office/drawing/2014/chartex" xmlns:cx1="http://schemas.microsoft.com/office/drawing/2015/9/8/chartex" xmlns:cx2="http://schemas.microsoft.com/office/drawing/2015/10/21/chartex" xmlns:cx3="http://schemas.microsoft.com/office/drawing/2016/5/9/chartex" xmlns:cx4="http://schemas.microsoft.com/office/drawing/2016/5/10/chartex" xmlns:cx5="http://schemas.microsoft.com/office/drawing/2016/5/11/chartex" xmlns:cx6="http://schemas.microsoft.com/office/drawing/2016/5/12/chartex" xmlns:cx7="http://schemas.microsoft.com/office/drawing/2016/5/13/chartex" xmlns:cx8="http://schemas.microsoft.com/office/drawing/2016/5/14/chartex" xmlns:mc="http://schemas.openxmlformats.org/markup-compatibility/2006" xmlns:aink="http://schemas.microsoft.com/office/drawing/2016/ink" xmlns:am3d="http://schemas.microsoft.com/office/drawing/2017/model3d" xmlns:o="urn:schemas-microsoft-com:office:office" xmlns:oel="http://schemas.microsoft.com/office/2019/extlst" xmlns:r="http://schemas.openxmlformats.org/officeDocument/2006/relationships" xmlns:m="http://schemas.openxmlformats.org/officeDocument/2006/math" xmlns:v="urn:schemas-microsoft-com:vml" xmlns:wp14="http://schemas.microsoft.com/office/word/2010/wordprocessingDrawing" xmlns:wp="http://schemas.openxmlformats.org/drawingml/2006/wordprocessingDrawing" xmlns:w10="urn:schemas-microsoft-com:office:word" xmlns:w="http://schemas.openxmlformats.org/wordprocessingml/2006/main" xmlns:w14="http://schemas.microsoft.com/office/word/2010/wordml" xmlns:w15="http://schemas.microsoft.com/office/word/2012/wordml" xmlns:w16cex="http://schemas.microsoft.com/office/word/2018/wordml/cex" xmlns:w16cid="http://schemas.microsoft.com/office/word/2016/wordml/cid" xmlns:w16="http://schemas.microsoft.com/office/word/2018/wordml" xmlns:w16du="http://schemas.microsoft.com/office/word/2023/wordml/word16du" xmlns:w16sdtdh="http://schemas.microsoft.com/office/word/2020/wordml/sdtdatahash" xmlns:w16se="http://schemas.microsoft.com/office/word/2015/wordml/symex" xmlns:wpg="http://schemas.microsoft.com/office/word/2010/wordprocessingGroup" xmlns:wpi="http://schemas.microsoft.com/office/word/2010/wordprocessingInk" xmlns:wne="http://schemas.microsoft.com/office/word/2006/wordml" xmlns:wps="http://schemas.microsoft.com/office/word/2010/wordprocessingShape" mc:Ignorable="w14 w15 w16se w16cid w16 w16cex w16sdtdh w16du wp14">
   <w:footnote w:type="separator" w:id="-1">
     <w:p>
       <w:r>
@@ -653,7 +660,7 @@
 </file>
 
 <file path=word/header1.xml><?xml version="1.0" encoding="utf-8"?>
-<w:hdr xmlns:wpc="http://schemas.microsoft.com/office/word/2010/wordprocessingCanvas" xmlns:cx="http://schemas.microsoft.com/office/drawing/2014/chartex" xmlns:cx1="http://schemas.microsoft.com/office/drawing/2015/9/8/chartex" xmlns:cx2="http://schemas.microsoft.com/office/drawing/2015/10/21/chartex" xmlns:cx3="http://schemas.microsoft.com/office/drawing/2016/5/9/chartex" xmlns:cx4="http://schemas.microsoft.com/office/drawing/2016/5/10/chartex" xmlns:cx5="http://schemas.microsoft.com/office/drawing/2016/5/11/chartex" xmlns:cx6="http://schemas.microsoft.com/office/drawing/2016/5/12/chartex" xmlns:cx7="http://schemas.microsoft.com/office/drawing/2016/5/13/chartex" xmlns:cx8="http://schemas.microsoft.com/office/drawing/2016/5/14/chartex" xmlns:mc="http://schemas.openxmlformats.org/markup-compatibility/2006" xmlns:aink="http://schemas.microsoft.com/office/drawing/2016/ink" xmlns:am3d="http://schemas.microsoft.com/office/drawing/2017/model3d" xmlns:o="urn:schemas-microsoft-com:office:office" xmlns:oel="http://schemas.microsoft.com/office/2019/extlst" xmlns:r="http://schemas.openxmlformats.org/officeDocument/2006/relationships" xmlns:m="http://schemas.openxmlformats.org/officeDocument/2006/math" xmlns:v="urn:schemas-microsoft-com:vml" xmlns:wp14="http://schemas.microsoft.com/office/word/2010/wordprocessingDrawing" xmlns:wp="http://schemas.openxmlformats.org/drawingml/2006/wordprocessingDrawing" xmlns:w10="urn:schemas-microsoft-com:office:word" xmlns:w="http://schemas.openxmlformats.org/wordprocessingml/2006/main" xmlns:w14="http://schemas.microsoft.com/office/word/2010/wordml" xmlns:w15="http://schemas.microsoft.com/office/word/2012/wordml" xmlns:w16cex="http://schemas.microsoft.com/office/word/2018/wordml/cex" xmlns:w16cid="http://schemas.microsoft.com/office/word/2016/wordml/cid" xmlns:w16="http://schemas.microsoft.com/office/word/2018/wordml" xmlns:w16sdtdh="http://schemas.microsoft.com/office/word/2020/wordml/sdtdatahash" xmlns:w16se="http://schemas.microsoft.com/office/word/2015/wordml/symex" xmlns:wpg="http://schemas.microsoft.com/office/word/2010/wordprocessingGroup" xmlns:wpi="http://schemas.microsoft.com/office/word/2010/wordprocessingInk" xmlns:wne="http://schemas.microsoft.com/office/word/2006/wordml" xmlns:wps="http://schemas.microsoft.com/office/word/2010/wordprocessingShape" mc:Ignorable="w14 w15 w16se w16cid w16 w16cex w16sdtdh wp14">
+<w:hdr xmlns:wpc="http://schemas.microsoft.com/office/word/2010/wordprocessingCanvas" xmlns:cx="http://schemas.microsoft.com/office/drawing/2014/chartex" xmlns:cx1="http://schemas.microsoft.com/office/drawing/2015/9/8/chartex" xmlns:cx2="http://schemas.microsoft.com/office/drawing/2015/10/21/chartex" xmlns:cx3="http://schemas.microsoft.com/office/drawing/2016/5/9/chartex" xmlns:cx4="http://schemas.microsoft.com/office/drawing/2016/5/10/chartex" xmlns:cx5="http://schemas.microsoft.com/office/drawing/2016/5/11/chartex" xmlns:cx6="http://schemas.microsoft.com/office/drawing/2016/5/12/chartex" xmlns:cx7="http://schemas.microsoft.com/office/drawing/2016/5/13/chartex" xmlns:cx8="http://schemas.microsoft.com/office/drawing/2016/5/14/chartex" xmlns:mc="http://schemas.openxmlformats.org/markup-compatibility/2006" xmlns:aink="http://schemas.microsoft.com/office/drawing/2016/ink" xmlns:am3d="http://schemas.microsoft.com/office/drawing/2017/model3d" xmlns:o="urn:schemas-microsoft-com:office:office" xmlns:oel="http://schemas.microsoft.com/office/2019/extlst" xmlns:r="http://schemas.openxmlformats.org/officeDocument/2006/relationships" xmlns:m="http://schemas.openxmlformats.org/officeDocument/2006/math" xmlns:v="urn:schemas-microsoft-com:vml" xmlns:wp14="http://schemas.microsoft.com/office/word/2010/wordprocessingDrawing" xmlns:wp="http://schemas.openxmlformats.org/drawingml/2006/wordprocessingDrawing" xmlns:w10="urn:schemas-microsoft-com:office:word" xmlns:w="http://schemas.openxmlformats.org/wordprocessingml/2006/main" xmlns:w14="http://schemas.microsoft.com/office/word/2010/wordml" xmlns:w15="http://schemas.microsoft.com/office/word/2012/wordml" xmlns:w16cex="http://schemas.microsoft.com/office/word/2018/wordml/cex" xmlns:w16cid="http://schemas.microsoft.com/office/word/2016/wordml/cid" xmlns:w16="http://schemas.microsoft.com/office/word/2018/wordml" xmlns:w16du="http://schemas.microsoft.com/office/word/2023/wordml/word16du" xmlns:w16sdtdh="http://schemas.microsoft.com/office/word/2020/wordml/sdtdatahash" xmlns:w16se="http://schemas.microsoft.com/office/word/2015/wordml/symex" xmlns:wpg="http://schemas.microsoft.com/office/word/2010/wordprocessingGroup" xmlns:wpi="http://schemas.microsoft.com/office/word/2010/wordprocessingInk" xmlns:wne="http://schemas.microsoft.com/office/word/2006/wordml" xmlns:wps="http://schemas.microsoft.com/office/word/2010/wordprocessingShape" mc:Ignorable="w14 w15 w16se w16cid w16 w16cex w16sdtdh w16du wp14">
   <w:p>
     <w:pPr>
       <w:pStyle w:val="Header"/>
@@ -663,7 +670,7 @@
 </file>
 
 <file path=word/header2.xml><?xml version="1.0" encoding="utf-8"?>
-<w:hdr xmlns:wpc="http://schemas.microsoft.com/office/word/2010/wordprocessingCanvas" xmlns:cx="http://schemas.microsoft.com/office/drawing/2014/chartex" xmlns:cx1="http://schemas.microsoft.com/office/drawing/2015/9/8/chartex" xmlns:cx2="http://schemas.microsoft.com/office/drawing/2015/10/21/chartex" xmlns:cx3="http://schemas.microsoft.com/office/drawing/2016/5/9/chartex" xmlns:cx4="http://schemas.microsoft.com/office/drawing/2016/5/10/chartex" xmlns:cx5="http://schemas.microsoft.com/office/drawing/2016/5/11/chartex" xmlns:cx6="http://schemas.microsoft.com/office/drawing/2016/5/12/chartex" xmlns:cx7="http://schemas.microsoft.com/office/drawing/2016/5/13/chartex" xmlns:cx8="http://schemas.microsoft.com/office/drawing/2016/5/14/chartex" xmlns:mc="http://schemas.openxmlformats.org/markup-compatibility/2006" xmlns:aink="http://schemas.microsoft.com/office/drawing/2016/ink" xmlns:am3d="http://schemas.microsoft.com/office/drawing/2017/model3d" xmlns:o="urn:schemas-microsoft-com:office:office" xmlns:oel="http://schemas.microsoft.com/office/2019/extlst" xmlns:r="http://schemas.openxmlformats.org/officeDocument/2006/relationships" xmlns:m="http://schemas.openxmlformats.org/officeDocument/2006/math" xmlns:v="urn:schemas-microsoft-com:vml" xmlns:wp14="http://schemas.microsoft.com/office/word/2010/wordprocessingDrawing" xmlns:wp="http://schemas.openxmlformats.org/drawingml/2006/wordprocessingDrawing" xmlns:w10="urn:schemas-microsoft-com:office:word" xmlns:w="http://schemas.openxmlformats.org/wordprocessingml/2006/main" xmlns:w14="http://schemas.microsoft.com/office/word/2010/wordml" xmlns:w15="http://schemas.microsoft.com/office/word/2012/wordml" xmlns:w16cex="http://schemas.microsoft.com/office/word/2018/wordml/cex" xmlns:w16cid="http://schemas.microsoft.com/office/word/2016/wordml/cid" xmlns:w16="http://schemas.microsoft.com/office/word/2018/wordml" xmlns:w16sdtdh="http://schemas.microsoft.com/office/word/2020/wordml/sdtdatahash" xmlns:w16se="http://schemas.microsoft.com/office/word/2015/wordml/symex" xmlns:wpg="http://schemas.microsoft.com/office/word/2010/wordprocessingGroup" xmlns:wpi="http://schemas.microsoft.com/office/word/2010/wordprocessingInk" xmlns:wne="http://schemas.microsoft.com/office/word/2006/wordml" xmlns:wps="http://schemas.microsoft.com/office/word/2010/wordprocessingShape" mc:Ignorable="w14 w15 w16se w16cid w16 w16cex w16sdtdh wp14">
+<w:hdr xmlns:wpc="http://schemas.microsoft.com/office/word/2010/wordprocessingCanvas" xmlns:cx="http://schemas.microsoft.com/office/drawing/2014/chartex" xmlns:cx1="http://schemas.microsoft.com/office/drawing/2015/9/8/chartex" xmlns:cx2="http://schemas.microsoft.com/office/drawing/2015/10/21/chartex" xmlns:cx3="http://schemas.microsoft.com/office/drawing/2016/5/9/chartex" xmlns:cx4="http://schemas.microsoft.com/office/drawing/2016/5/10/chartex" xmlns:cx5="http://schemas.microsoft.com/office/drawing/2016/5/11/chartex" xmlns:cx6="http://schemas.microsoft.com/office/drawing/2016/5/12/chartex" xmlns:cx7="http://schemas.microsoft.com/office/drawing/2016/5/13/chartex" xmlns:cx8="http://schemas.microsoft.com/office/drawing/2016/5/14/chartex" xmlns:mc="http://schemas.openxmlformats.org/markup-compatibility/2006" xmlns:aink="http://schemas.microsoft.com/office/drawing/2016/ink" xmlns:am3d="http://schemas.microsoft.com/office/drawing/2017/model3d" xmlns:o="urn:schemas-microsoft-com:office:office" xmlns:oel="http://schemas.microsoft.com/office/2019/extlst" xmlns:r="http://schemas.openxmlformats.org/officeDocument/2006/relationships" xmlns:m="http://schemas.openxmlformats.org/officeDocument/2006/math" xmlns:v="urn:schemas-microsoft-com:vml" xmlns:wp14="http://schemas.microsoft.com/office/word/2010/wordprocessingDrawing" xmlns:wp="http://schemas.openxmlformats.org/drawingml/2006/wordprocessingDrawing" xmlns:w10="urn:schemas-microsoft-com:office:word" xmlns:w="http://schemas.openxmlformats.org/wordprocessingml/2006/main" xmlns:w14="http://schemas.microsoft.com/office/word/2010/wordml" xmlns:w15="http://schemas.microsoft.com/office/word/2012/wordml" xmlns:w16cex="http://schemas.microsoft.com/office/word/2018/wordml/cex" xmlns:w16cid="http://schemas.microsoft.com/office/word/2016/wordml/cid" xmlns:w16="http://schemas.microsoft.com/office/word/2018/wordml" xmlns:w16du="http://schemas.microsoft.com/office/word/2023/wordml/word16du" xmlns:w16sdtdh="http://schemas.microsoft.com/office/word/2020/wordml/sdtdatahash" xmlns:w16se="http://schemas.microsoft.com/office/word/2015/wordml/symex" xmlns:wpg="http://schemas.microsoft.com/office/word/2010/wordprocessingGroup" xmlns:wpi="http://schemas.microsoft.com/office/word/2010/wordprocessingInk" xmlns:wne="http://schemas.microsoft.com/office/word/2006/wordml" xmlns:wps="http://schemas.microsoft.com/office/word/2010/wordprocessingShape" mc:Ignorable="w14 w15 w16se w16cid w16 w16cex w16sdtdh w16du wp14">
   <w:p>
     <w:pPr>
       <w:pStyle w:val="Header"/>
@@ -1048,7 +1055,7 @@
 </file>
 
 <file path=word/header3.xml><?xml version="1.0" encoding="utf-8"?>
-<w:hdr xmlns:wpc="http://schemas.microsoft.com/office/word/2010/wordprocessingCanvas" xmlns:cx="http://schemas.microsoft.com/office/drawing/2014/chartex" xmlns:cx1="http://schemas.microsoft.com/office/drawing/2015/9/8/chartex" xmlns:cx2="http://schemas.microsoft.com/office/drawing/2015/10/21/chartex" xmlns:cx3="http://schemas.microsoft.com/office/drawing/2016/5/9/chartex" xmlns:cx4="http://schemas.microsoft.com/office/drawing/2016/5/10/chartex" xmlns:cx5="http://schemas.microsoft.com/office/drawing/2016/5/11/chartex" xmlns:cx6="http://schemas.microsoft.com/office/drawing/2016/5/12/chartex" xmlns:cx7="http://schemas.microsoft.com/office/drawing/2016/5/13/chartex" xmlns:cx8="http://schemas.microsoft.com/office/drawing/2016/5/14/chartex" xmlns:mc="http://schemas.openxmlformats.org/markup-compatibility/2006" xmlns:aink="http://schemas.microsoft.com/office/drawing/2016/ink" xmlns:am3d="http://schemas.microsoft.com/office/drawing/2017/model3d" xmlns:o="urn:schemas-microsoft-com:office:office" xmlns:oel="http://schemas.microsoft.com/office/2019/extlst" xmlns:r="http://schemas.openxmlformats.org/officeDocument/2006/relationships" xmlns:m="http://schemas.openxmlformats.org/officeDocument/2006/math" xmlns:v="urn:schemas-microsoft-com:vml" xmlns:wp14="http://schemas.microsoft.com/office/word/2010/wordprocessingDrawing" xmlns:wp="http://schemas.openxmlformats.org/drawingml/2006/wordprocessingDrawing" xmlns:w10="urn:schemas-microsoft-com:office:word" xmlns:w="http://schemas.openxmlformats.org/wordprocessingml/2006/main" xmlns:w14="http://schemas.microsoft.com/office/word/2010/wordml" xmlns:w15="http://schemas.microsoft.com/office/word/2012/wordml" xmlns:w16cex="http://schemas.microsoft.com/office/word/2018/wordml/cex" xmlns:w16cid="http://schemas.microsoft.com/office/word/2016/wordml/cid" xmlns:w16="http://schemas.microsoft.com/office/word/2018/wordml" xmlns:w16sdtdh="http://schemas.microsoft.com/office/word/2020/wordml/sdtdatahash" xmlns:w16se="http://schemas.microsoft.com/office/word/2015/wordml/symex" xmlns:wpg="http://schemas.microsoft.com/office/word/2010/wordprocessingGroup" xmlns:wpi="http://schemas.microsoft.com/office/word/2010/wordprocessingInk" xmlns:wne="http://schemas.microsoft.com/office/word/2006/wordml" xmlns:wps="http://schemas.microsoft.com/office/word/2010/wordprocessingShape" mc:Ignorable="w14 w15 w16se w16cid w16 w16cex w16sdtdh wp14">
+<w:hdr xmlns:wpc="http://schemas.microsoft.com/office/word/2010/wordprocessingCanvas" xmlns:cx="http://schemas.microsoft.com/office/drawing/2014/chartex" xmlns:cx1="http://schemas.microsoft.com/office/drawing/2015/9/8/chartex" xmlns:cx2="http://schemas.microsoft.com/office/drawing/2015/10/21/chartex" xmlns:cx3="http://schemas.microsoft.com/office/drawing/2016/5/9/chartex" xmlns:cx4="http://schemas.microsoft.com/office/drawing/2016/5/10/chartex" xmlns:cx5="http://schemas.microsoft.com/office/drawing/2016/5/11/chartex" xmlns:cx6="http://schemas.microsoft.com/office/drawing/2016/5/12/chartex" xmlns:cx7="http://schemas.microsoft.com/office/drawing/2016/5/13/chartex" xmlns:cx8="http://schemas.microsoft.com/office/drawing/2016/5/14/chartex" xmlns:mc="http://schemas.openxmlformats.org/markup-compatibility/2006" xmlns:aink="http://schemas.microsoft.com/office/drawing/2016/ink" xmlns:am3d="http://schemas.microsoft.com/office/drawing/2017/model3d" xmlns:o="urn:schemas-microsoft-com:office:office" xmlns:oel="http://schemas.microsoft.com/office/2019/extlst" xmlns:r="http://schemas.openxmlformats.org/officeDocument/2006/relationships" xmlns:m="http://schemas.openxmlformats.org/officeDocument/2006/math" xmlns:v="urn:schemas-microsoft-com:vml" xmlns:wp14="http://schemas.microsoft.com/office/word/2010/wordprocessingDrawing" xmlns:wp="http://schemas.openxmlformats.org/drawingml/2006/wordprocessingDrawing" xmlns:w10="urn:schemas-microsoft-com:office:word" xmlns:w="http://schemas.openxmlformats.org/wordprocessingml/2006/main" xmlns:w14="http://schemas.microsoft.com/office/word/2010/wordml" xmlns:w15="http://schemas.microsoft.com/office/word/2012/wordml" xmlns:w16cex="http://schemas.microsoft.com/office/word/2018/wordml/cex" xmlns:w16cid="http://schemas.microsoft.com/office/word/2016/wordml/cid" xmlns:w16="http://schemas.microsoft.com/office/word/2018/wordml" xmlns:w16du="http://schemas.microsoft.com/office/word/2023/wordml/word16du" xmlns:w16sdtdh="http://schemas.microsoft.com/office/word/2020/wordml/sdtdatahash" xmlns:w16se="http://schemas.microsoft.com/office/word/2015/wordml/symex" xmlns:wpg="http://schemas.microsoft.com/office/word/2010/wordprocessingGroup" xmlns:wpi="http://schemas.microsoft.com/office/word/2010/wordprocessingInk" xmlns:wne="http://schemas.microsoft.com/office/word/2006/wordml" xmlns:wps="http://schemas.microsoft.com/office/word/2010/wordprocessingShape" mc:Ignorable="w14 w15 w16se w16cid w16 w16cex w16sdtdh w16du wp14">
   <w:p>
     <w:pPr>
       <w:pStyle w:val="Header"/>
@@ -1057,8 +1064,129 @@
 </w:hdr>
 </file>
 
+<file path=word/numbering.xml><?xml version="1.0" encoding="utf-8"?>
+<w:numbering xmlns:wpc="http://schemas.microsoft.com/office/word/2010/wordprocessingCanvas" xmlns:cx="http://schemas.microsoft.com/office/drawing/2014/chartex" xmlns:cx1="http://schemas.microsoft.com/office/drawing/2015/9/8/chartex" xmlns:cx2="http://schemas.microsoft.com/office/drawing/2015/10/21/chartex" xmlns:cx3="http://schemas.microsoft.com/office/drawing/2016/5/9/chartex" xmlns:cx4="http://schemas.microsoft.com/office/drawing/2016/5/10/chartex" xmlns:cx5="http://schemas.microsoft.com/office/drawing/2016/5/11/chartex" xmlns:cx6="http://schemas.microsoft.com/office/drawing/2016/5/12/chartex" xmlns:cx7="http://schemas.microsoft.com/office/drawing/2016/5/13/chartex" xmlns:cx8="http://schemas.microsoft.com/office/drawing/2016/5/14/chartex" xmlns:mc="http://schemas.openxmlformats.org/markup-compatibility/2006" xmlns:aink="http://schemas.microsoft.com/office/drawing/2016/ink" xmlns:am3d="http://schemas.microsoft.com/office/drawing/2017/model3d" xmlns:o="urn:schemas-microsoft-com:office:office" xmlns:oel="http://schemas.microsoft.com/office/2019/extlst" xmlns:r="http://schemas.openxmlformats.org/officeDocument/2006/relationships" xmlns:m="http://schemas.openxmlformats.org/officeDocument/2006/math" xmlns:v="urn:schemas-microsoft-com:vml" xmlns:wp14="http://schemas.microsoft.com/office/word/2010/wordprocessingDrawing" xmlns:wp="http://schemas.openxmlformats.org/drawingml/2006/wordprocessingDrawing" xmlns:w10="urn:schemas-microsoft-com:office:word" xmlns:w="http://schemas.openxmlformats.org/wordprocessingml/2006/main" xmlns:w14="http://schemas.microsoft.com/office/word/2010/wordml" xmlns:w15="http://schemas.microsoft.com/office/word/2012/wordml" xmlns:w16cex="http://schemas.microsoft.com/office/word/2018/wordml/cex" xmlns:w16cid="http://schemas.microsoft.com/office/word/2016/wordml/cid" xmlns:w16="http://schemas.microsoft.com/office/word/2018/wordml" xmlns:w16du="http://schemas.microsoft.com/office/word/2023/wordml/word16du" xmlns:w16sdtdh="http://schemas.microsoft.com/office/word/2020/wordml/sdtdatahash" xmlns:w16se="http://schemas.microsoft.com/office/word/2015/wordml/symex" xmlns:wpg="http://schemas.microsoft.com/office/word/2010/wordprocessingGroup" xmlns:wpi="http://schemas.microsoft.com/office/word/2010/wordprocessingInk" xmlns:wne="http://schemas.microsoft.com/office/word/2006/wordml" xmlns:wps="http://schemas.microsoft.com/office/word/2010/wordprocessingShape" mc:Ignorable="w14 w15 w16se w16cid w16 w16cex w16sdtdh w16du wp14">
+  <w:abstractNum w:abstractNumId="0" w15:restartNumberingAfterBreak="0">
+    <w:nsid w:val="554334E4"/>
+    <w:multiLevelType w:val="hybridMultilevel"/>
+    <w:tmpl w:val="96105BD4"/>
+    <w:lvl w:ilvl="0" w:tplc="40090001">
+      <w:start w:val="1"/>
+      <w:numFmt w:val="bullet"/>
+      <w:lvlText w:val=""/>
+      <w:lvlJc w:val="left"/>
+      <w:pPr>
+        <w:ind w:left="720" w:hanging="360"/>
+      </w:pPr>
+      <w:rPr>
+        <w:rFonts w:ascii="Symbol" w:hAnsi="Symbol" w:hint="default"/>
+      </w:rPr>
+    </w:lvl>
+    <w:lvl w:ilvl="1" w:tplc="40090003" w:tentative="1">
+      <w:start w:val="1"/>
+      <w:numFmt w:val="bullet"/>
+      <w:lvlText w:val="o"/>
+      <w:lvlJc w:val="left"/>
+      <w:pPr>
+        <w:ind w:left="1440" w:hanging="360"/>
+      </w:pPr>
+      <w:rPr>
+        <w:rFonts w:ascii="Courier New" w:hAnsi="Courier New" w:cs="Courier New" w:hint="default"/>
+      </w:rPr>
+    </w:lvl>
+    <w:lvl w:ilvl="2" w:tplc="40090005" w:tentative="1">
+      <w:start w:val="1"/>
+      <w:numFmt w:val="bullet"/>
+      <w:lvlText w:val=""/>
+      <w:lvlJc w:val="left"/>
+      <w:pPr>
+        <w:ind w:left="2160" w:hanging="360"/>
+      </w:pPr>
+      <w:rPr>
+        <w:rFonts w:ascii="Wingdings" w:hAnsi="Wingdings" w:hint="default"/>
+      </w:rPr>
+    </w:lvl>
+    <w:lvl w:ilvl="3" w:tplc="40090001" w:tentative="1">
+      <w:start w:val="1"/>
+      <w:numFmt w:val="bullet"/>
+      <w:lvlText w:val=""/>
+      <w:lvlJc w:val="left"/>
+      <w:pPr>
+        <w:ind w:left="2880" w:hanging="360"/>
+      </w:pPr>
+      <w:rPr>
+        <w:rFonts w:ascii="Symbol" w:hAnsi="Symbol" w:hint="default"/>
+      </w:rPr>
+    </w:lvl>
+    <w:lvl w:ilvl="4" w:tplc="40090003" w:tentative="1">
+      <w:start w:val="1"/>
+      <w:numFmt w:val="bullet"/>
+      <w:lvlText w:val="o"/>
+      <w:lvlJc w:val="left"/>
+      <w:pPr>
+        <w:ind w:left="3600" w:hanging="360"/>
+      </w:pPr>
+      <w:rPr>
+        <w:rFonts w:ascii="Courier New" w:hAnsi="Courier New" w:cs="Courier New" w:hint="default"/>
+      </w:rPr>
+    </w:lvl>
+    <w:lvl w:ilvl="5" w:tplc="40090005" w:tentative="1">
+      <w:start w:val="1"/>
+      <w:numFmt w:val="bullet"/>
+      <w:lvlText w:val=""/>
+      <w:lvlJc w:val="left"/>
+      <w:pPr>
+        <w:ind w:left="4320" w:hanging="360"/>
+      </w:pPr>
+      <w:rPr>
+        <w:rFonts w:ascii="Wingdings" w:hAnsi="Wingdings" w:hint="default"/>
+      </w:rPr>
+    </w:lvl>
+    <w:lvl w:ilvl="6" w:tplc="40090001" w:tentative="1">
+      <w:start w:val="1"/>
+      <w:numFmt w:val="bullet"/>
+      <w:lvlText w:val=""/>
+      <w:lvlJc w:val="left"/>
+      <w:pPr>
+        <w:ind w:left="5040" w:hanging="360"/>
+      </w:pPr>
+      <w:rPr>
+        <w:rFonts w:ascii="Symbol" w:hAnsi="Symbol" w:hint="default"/>
+      </w:rPr>
+    </w:lvl>
+    <w:lvl w:ilvl="7" w:tplc="40090003" w:tentative="1">
+      <w:start w:val="1"/>
+      <w:numFmt w:val="bullet"/>
+      <w:lvlText w:val="o"/>
+      <w:lvlJc w:val="left"/>
+      <w:pPr>
+        <w:ind w:left="5760" w:hanging="360"/>
+      </w:pPr>
+      <w:rPr>
+        <w:rFonts w:ascii="Courier New" w:hAnsi="Courier New" w:cs="Courier New" w:hint="default"/>
+      </w:rPr>
+    </w:lvl>
+    <w:lvl w:ilvl="8" w:tplc="40090005" w:tentative="1">
+      <w:start w:val="1"/>
+      <w:numFmt w:val="bullet"/>
+      <w:lvlText w:val=""/>
+      <w:lvlJc w:val="left"/>
+      <w:pPr>
+        <w:ind w:left="6480" w:hanging="360"/>
+      </w:pPr>
+      <w:rPr>
+        <w:rFonts w:ascii="Wingdings" w:hAnsi="Wingdings" w:hint="default"/>
+      </w:rPr>
+    </w:lvl>
+  </w:abstractNum>
+  <w:num w:numId="1" w16cid:durableId="1675720500">
+    <w:abstractNumId w:val="0"/>
+  </w:num>
+</w:numbering>
+</file>
+
 <file path=word/styles.xml><?xml version="1.0" encoding="utf-8"?>
-<w:styles xmlns:mc="http://schemas.openxmlformats.org/markup-compatibility/2006" xmlns:r="http://schemas.openxmlformats.org/officeDocument/2006/relationships" xmlns:w="http://schemas.openxmlformats.org/wordprocessingml/2006/main" xmlns:w14="http://schemas.microsoft.com/office/word/2010/wordml" xmlns:w15="http://schemas.microsoft.com/office/word/2012/wordml" xmlns:w16cex="http://schemas.microsoft.com/office/word/2018/wordml/cex" xmlns:w16cid="http://schemas.microsoft.com/office/word/2016/wordml/cid" xmlns:w16="http://schemas.microsoft.com/office/word/2018/wordml" xmlns:w16sdtdh="http://schemas.microsoft.com/office/word/2020/wordml/sdtdatahash" xmlns:w16se="http://schemas.microsoft.com/office/word/2015/wordml/symex" mc:Ignorable="w14 w15 w16se w16cid w16 w16cex w16sdtdh">
+<w:styles xmlns:mc="http://schemas.openxmlformats.org/markup-compatibility/2006" xmlns:r="http://schemas.openxmlformats.org/officeDocument/2006/relationships" xmlns:w="http://schemas.openxmlformats.org/wordprocessingml/2006/main" xmlns:w14="http://schemas.microsoft.com/office/word/2010/wordml" xmlns:w15="http://schemas.microsoft.com/office/word/2012/wordml" xmlns:w16cex="http://schemas.microsoft.com/office/word/2018/wordml/cex" xmlns:w16cid="http://schemas.microsoft.com/office/word/2016/wordml/cid" xmlns:w16="http://schemas.microsoft.com/office/word/2018/wordml" xmlns:w16du="http://schemas.microsoft.com/office/word/2023/wordml/word16du" xmlns:w16sdtdh="http://schemas.microsoft.com/office/word/2020/wordml/sdtdatahash" xmlns:w16se="http://schemas.microsoft.com/office/word/2015/wordml/symex" mc:Ignorable="w14 w15 w16se w16cid w16 w16cex w16sdtdh w16du">
   <w:docDefaults>
     <w:rPrDefault>
       <w:rPr>
@@ -1550,6 +1678,17 @@
       <w14:ligatures w14:val="none"/>
     </w:rPr>
   </w:style>
+  <w:style w:type="paragraph" w:styleId="ListParagraph">
+    <w:name w:val="List Paragraph"/>
+    <w:basedOn w:val="Normal"/>
+    <w:uiPriority w:val="34"/>
+    <w:qFormat/>
+    <w:rsid w:val="007E4435"/>
+    <w:pPr>
+      <w:ind w:left="720"/>
+      <w:contextualSpacing/>
+    </w:pPr>
+  </w:style>
 </w:styles>
 </file>
 
